--- a/DocGhiFile/DieuChinhThietBiIOT/DeBai.docx
+++ b/DocGhiFile/DieuChinhThietBiIOT/DeBai.docx
@@ -25,6 +25,9 @@
     <w:p>
       <w:r>
         <w:t>Các thông số hiện tại của các thiết bị được lưu trong file JSON datas.json tại thư mục ./data/ có cấu trúc như sau:</w:t>
+      </w:r>
+      <w:r>
+        <w:t xml:space="preserve"> (file thật sẽ khác)</w:t>
       </w:r>
     </w:p>
     <w:tbl>
@@ -189,7 +192,7 @@
     <w:p>
       <w:r>
         <w:pict w14:anchorId="43B9E09B">
-          <v:rect id="_x0000_i1139" style="width:0;height:1.5pt" o:hralign="center" o:hrstd="t" o:hr="t" fillcolor="#a0a0a0" stroked="f"/>
+          <v:rect id="_x0000_i1025" style="width:0;height:1.5pt" o:hralign="center" o:hrstd="t" o:hr="t" fillcolor="#a0a0a0" stroked="f"/>
         </w:pict>
       </w:r>
     </w:p>
@@ -287,7 +290,7 @@
     <w:p>
       <w:r>
         <w:pict w14:anchorId="4CEA6157">
-          <v:rect id="_x0000_i1140" style="width:0;height:1.5pt" o:hralign="center" o:hrstd="t" o:hr="t" fillcolor="#a0a0a0" stroked="f"/>
+          <v:rect id="_x0000_i1026" style="width:0;height:1.5pt" o:hralign="center" o:hrstd="t" o:hr="t" fillcolor="#a0a0a0" stroked="f"/>
         </w:pict>
       </w:r>
     </w:p>
@@ -439,7 +442,7 @@
     <w:p>
       <w:r>
         <w:pict w14:anchorId="56A527F0">
-          <v:rect id="_x0000_i1141" style="width:0;height:1.5pt" o:hralign="center" o:hrstd="t" o:hr="t" fillcolor="#a0a0a0" stroked="f"/>
+          <v:rect id="_x0000_i1027" style="width:0;height:1.5pt" o:hralign="center" o:hrstd="t" o:hr="t" fillcolor="#a0a0a0" stroked="f"/>
         </w:pict>
       </w:r>
     </w:p>
@@ -2627,6 +2630,7 @@
   <w:style w:type="character" w:default="1" w:styleId="DefaultParagraphFont">
     <w:name w:val="Default Paragraph Font"/>
     <w:uiPriority w:val="1"/>
+    <w:semiHidden/>
     <w:unhideWhenUsed/>
   </w:style>
   <w:style w:type="table" w:default="1" w:styleId="TableNormal">
